--- a/Structural Modeling/CRC Cards/CRC Cards.docx
+++ b/Structural Modeling/CRC Cards/CRC Cards.docx
@@ -13,11 +13,45 @@
           <w:between w:val="nil"/>
         </w:pBdr>
         <w:spacing w:after="0" w:line="276" w:lineRule="auto"/>
+        <w:jc w:val="center"/>
+        <w:rPr>
+          <w:rFonts w:ascii="Arial" w:eastAsia="Arial" w:hAnsi="Arial" w:cs="Arial"/>
+          <w:color w:val="FF0000"/>
+          <w:sz w:val="28"/>
+          <w:szCs w:val="28"/>
+        </w:rPr>
+      </w:pPr>
+      <w:r>
+        <w:rPr>
+          <w:rFonts w:ascii="Arial" w:eastAsia="Arial" w:hAnsi="Arial" w:cs="Arial"/>
+          <w:color w:val="FF0000"/>
+          <w:sz w:val="28"/>
+          <w:szCs w:val="28"/>
+        </w:rPr>
+        <w:t>CRC Cards</w:t>
+      </w:r>
+    </w:p>
+    <w:p>
+      <w:pPr>
+        <w:widowControl w:val="0"/>
+        <w:pBdr>
+          <w:top w:val="nil"/>
+          <w:left w:val="nil"/>
+          <w:bottom w:val="nil"/>
+          <w:right w:val="nil"/>
+          <w:between w:val="nil"/>
+        </w:pBdr>
+        <w:spacing w:after="0" w:line="276" w:lineRule="auto"/>
+        <w:jc w:val="center"/>
         <w:rPr>
           <w:rFonts w:ascii="Arial" w:eastAsia="Arial" w:hAnsi="Arial" w:cs="Arial"/>
           <w:color w:val="000000"/>
+          <w:sz w:val="28"/>
+          <w:szCs w:val="28"/>
         </w:rPr>
       </w:pPr>
+      <w:bookmarkStart w:id="0" w:name="_GoBack"/>
+      <w:bookmarkEnd w:id="0"/>
     </w:p>
     <w:tbl>
       <w:tblPr>
@@ -234,8 +268,8 @@
             </w:r>
           </w:p>
           <w:p>
-            <w:bookmarkStart w:id="0" w:name="_v0nfjqxesfbk" w:colFirst="0" w:colLast="0"/>
-            <w:bookmarkEnd w:id="0"/>
+            <w:bookmarkStart w:id="1" w:name="_v0nfjqxesfbk" w:colFirst="0" w:colLast="0"/>
+            <w:bookmarkEnd w:id="1"/>
             <w:r>
               <w:t>Routing(Server) ,Smart Routing(Server)</w:t>
             </w:r>
@@ -432,7 +466,6 @@
           </w:tcPr>
           <w:p>
             <w:r>
-              <w:lastRenderedPageBreak/>
               <w:t>Front :</w:t>
             </w:r>
           </w:p>
@@ -1028,8 +1061,6 @@
           <w:rFonts w:ascii="Arial" w:eastAsia="Arial" w:hAnsi="Arial" w:cs="Arial"/>
         </w:rPr>
       </w:pPr>
-      <w:bookmarkStart w:id="1" w:name="_GoBack"/>
-      <w:bookmarkEnd w:id="1"/>
     </w:p>
     <w:p>
       <w:pPr>
@@ -2727,7 +2758,7 @@
 </file>
 
 <file path=customXml/itemProps1.xml><?xml version="1.0" encoding="utf-8"?>
-<ds:datastoreItem xmlns:ds="http://schemas.openxmlformats.org/officeDocument/2006/customXml" ds:itemID="{90135ED0-6378-4B63-B627-7B144C6E66B6}">
+<ds:datastoreItem xmlns:ds="http://schemas.openxmlformats.org/officeDocument/2006/customXml" ds:itemID="{9B85E334-D1CD-4999-8AE1-DF19433B990F}">
   <ds:schemaRefs>
     <ds:schemaRef ds:uri="http://schemas.openxmlformats.org/officeDocument/2006/bibliography"/>
   </ds:schemaRefs>
